--- a/Report - Classification Assignment.docx
+++ b/Report - Classification Assignment.docx
@@ -15,40 +15,87 @@
           <w:b/>
           <w:bCs/>
         </w:rPr>
-        <w:t>Classification</w:t>
-      </w:r>
+        <w:t>Classification Assignment</w:t>
+      </w:r>
+    </w:p>
+    <w:p/>
+    <w:p>
       <w:r>
         <w:rPr>
           <w:b/>
           <w:bCs/>
         </w:rPr>
-        <w:t xml:space="preserve"> Assignment</w:t>
-      </w:r>
-    </w:p>
-    <w:p/>
-    <w:p>
+        <w:t>Step 1:</w:t>
+      </w:r>
+      <w:r>
+        <w:t xml:space="preserve"> Identify the Problem Statement</w:t>
+      </w:r>
+    </w:p>
+    <w:p>
+      <w:r>
+        <w:t xml:space="preserve">The objective is to develop a predictive model to identify whether a patient has </w:t>
+      </w:r>
+      <w:proofErr w:type="gramStart"/>
+      <w:r>
+        <w:t>Chronic Kidney Disease</w:t>
+      </w:r>
+      <w:proofErr w:type="gramEnd"/>
+      <w:r>
+        <w:t xml:space="preserve"> (CKD) based on several parameters (such as age, blood pressure, blood sugar levels, and other medical indicators).</w:t>
+      </w:r>
+    </w:p>
+    <w:p>
+      <w:pPr>
+        <w:tabs>
+          <w:tab w:val="num" w:pos="720"/>
+        </w:tabs>
+      </w:pPr>
+      <w:r>
+        <w:t>Type of Problem: Binary Classification</w:t>
+      </w:r>
+    </w:p>
+    <w:p>
+      <w:pPr>
+        <w:tabs>
+          <w:tab w:val="num" w:pos="720"/>
+        </w:tabs>
+      </w:pPr>
+      <w:r>
+        <w:t>Target variable: class (CKD or not CKD)</w:t>
+      </w:r>
+    </w:p>
+    <w:p>
+      <w:pPr>
+        <w:tabs>
+          <w:tab w:val="num" w:pos="720"/>
+        </w:tabs>
+      </w:pPr>
+      <w:r>
+        <w:t>Goal: Predict if a patient has CKD (1) or does not have CKD (0).</w:t>
+      </w:r>
+    </w:p>
+    <w:p>
+      <w:pPr>
+        <w:tabs>
+          <w:tab w:val="num" w:pos="720"/>
+        </w:tabs>
+      </w:pPr>
+    </w:p>
+    <w:p>
+      <w:pPr>
+        <w:tabs>
+          <w:tab w:val="num" w:pos="720"/>
+        </w:tabs>
+      </w:pPr>
       <w:r>
         <w:rPr>
           <w:b/>
           <w:bCs/>
         </w:rPr>
-        <w:t>Step 1:</w:t>
-      </w:r>
-      <w:r>
-        <w:t xml:space="preserve"> Identify the Problem Statement</w:t>
-      </w:r>
-    </w:p>
-    <w:p>
-      <w:r>
-        <w:t xml:space="preserve">The objective is to develop a predictive model to identify whether a patient has </w:t>
-      </w:r>
-      <w:proofErr w:type="gramStart"/>
-      <w:r>
-        <w:t>Chronic Kidney Disease</w:t>
-      </w:r>
-      <w:proofErr w:type="gramEnd"/>
-      <w:r>
-        <w:t xml:space="preserve"> (CKD) based on several parameters (such as age, blood pressure, blood sugar levels, and other medical indicators).</w:t>
+        <w:t>Step 2:</w:t>
+      </w:r>
+      <w:r>
+        <w:t xml:space="preserve"> Load and Explore the Dataset</w:t>
       </w:r>
     </w:p>
     <w:p>
@@ -58,60 +105,9 @@
         </w:tabs>
       </w:pPr>
       <w:r>
-        <w:t>Type of Problem: Binary Classification</w:t>
-      </w:r>
-    </w:p>
-    <w:p>
-      <w:pPr>
-        <w:tabs>
-          <w:tab w:val="num" w:pos="720"/>
-        </w:tabs>
-      </w:pPr>
-      <w:r>
-        <w:t>Target variable: class (CKD or not CKD)</w:t>
-      </w:r>
-    </w:p>
-    <w:p>
-      <w:pPr>
-        <w:tabs>
-          <w:tab w:val="num" w:pos="720"/>
-        </w:tabs>
-      </w:pPr>
-      <w:r>
-        <w:t>Goal: Predict if a patient has CKD (1) or does not have CKD (0).</w:t>
-      </w:r>
-    </w:p>
-    <w:p>
-      <w:pPr>
-        <w:tabs>
-          <w:tab w:val="num" w:pos="720"/>
-        </w:tabs>
-      </w:pPr>
-    </w:p>
-    <w:p>
-      <w:pPr>
-        <w:tabs>
-          <w:tab w:val="num" w:pos="720"/>
-        </w:tabs>
-      </w:pPr>
-      <w:r>
-        <w:rPr>
-          <w:b/>
-          <w:bCs/>
-        </w:rPr>
-        <w:t>Step 2:</w:t>
-      </w:r>
-      <w:r>
-        <w:t xml:space="preserve"> Load and Explore the Dataset</w:t>
-      </w:r>
-    </w:p>
-    <w:p>
-      <w:pPr>
-        <w:tabs>
-          <w:tab w:val="num" w:pos="720"/>
-        </w:tabs>
-      </w:pPr>
-      <w:r>
+        <w:rPr>
+          <w:noProof/>
+        </w:rPr>
         <w:drawing>
           <wp:inline distT="0" distB="0" distL="0" distR="0" wp14:anchorId="68487BF2" wp14:editId="6AA3DC69">
             <wp:extent cx="5943600" cy="3023235"/>
@@ -276,6 +272,9 @@
     </w:p>
     <w:p>
       <w:r>
+        <w:rPr>
+          <w:noProof/>
+        </w:rPr>
         <w:drawing>
           <wp:inline distT="0" distB="0" distL="0" distR="0" wp14:anchorId="3384CAD0" wp14:editId="3443D0DD">
             <wp:extent cx="5943600" cy="2433320"/>
@@ -353,6 +352,9 @@
     </w:p>
     <w:p>
       <w:r>
+        <w:rPr>
+          <w:noProof/>
+        </w:rPr>
         <w:drawing>
           <wp:inline distT="0" distB="0" distL="0" distR="0" wp14:anchorId="676E214B" wp14:editId="1DC416BE">
             <wp:extent cx="5943600" cy="659765"/>
@@ -411,6 +413,9 @@
     </w:p>
     <w:p>
       <w:r>
+        <w:rPr>
+          <w:noProof/>
+        </w:rPr>
         <w:drawing>
           <wp:inline distT="0" distB="0" distL="0" distR="0" wp14:anchorId="41AC6DA3" wp14:editId="177AF50D">
             <wp:extent cx="5943600" cy="676275"/>
@@ -472,6 +477,9 @@
         <w:pStyle w:val="ListParagraph"/>
       </w:pPr>
       <w:r>
+        <w:rPr>
+          <w:noProof/>
+        </w:rPr>
         <w:lastRenderedPageBreak/>
         <w:drawing>
           <wp:inline distT="0" distB="0" distL="0" distR="0" wp14:anchorId="6CC9F4E0" wp14:editId="29391626">
@@ -585,6 +593,9 @@
     </w:p>
     <w:p>
       <w:r>
+        <w:rPr>
+          <w:noProof/>
+        </w:rPr>
         <w:drawing>
           <wp:inline distT="0" distB="0" distL="0" distR="0" wp14:anchorId="41B90429" wp14:editId="019818D9">
             <wp:extent cx="5943600" cy="5178425"/>
@@ -700,6 +711,9 @@
         <w:ind w:left="360"/>
       </w:pPr>
       <w:r>
+        <w:rPr>
+          <w:noProof/>
+        </w:rPr>
         <w:drawing>
           <wp:inline distT="0" distB="0" distL="0" distR="0" wp14:anchorId="73B3AB79" wp14:editId="2AABBB73">
             <wp:extent cx="5943600" cy="4530090"/>
@@ -830,6 +844,9 @@
         <w:ind w:left="360"/>
       </w:pPr>
       <w:r>
+        <w:rPr>
+          <w:noProof/>
+        </w:rPr>
         <w:drawing>
           <wp:inline distT="0" distB="0" distL="0" distR="0" wp14:anchorId="4CED4C60" wp14:editId="0193E2B5">
             <wp:extent cx="5943600" cy="4805680"/>
@@ -1264,9 +1281,21 @@
             <w:pPr>
               <w:pStyle w:val="ListParagraph"/>
               <w:ind w:left="0"/>
+              <w:rPr>
+                <w:highlight w:val="yellow"/>
+              </w:rPr>
             </w:pPr>
             <w:r>
-              <w:t>0.95</w:t>
+              <w:rPr>
+                <w:highlight w:val="yellow"/>
+              </w:rPr>
+              <w:t>0.9</w:t>
+            </w:r>
+            <w:r>
+              <w:rPr>
+                <w:highlight w:val="yellow"/>
+              </w:rPr>
+              <w:t>7</w:t>
             </w:r>
           </w:p>
         </w:tc>
@@ -1278,9 +1307,15 @@
             <w:pPr>
               <w:pStyle w:val="ListParagraph"/>
               <w:ind w:left="0"/>
+              <w:rPr>
+                <w:highlight w:val="yellow"/>
+              </w:rPr>
             </w:pPr>
             <w:r>
-              <w:t>0.96</w:t>
+              <w:rPr>
+                <w:highlight w:val="yellow"/>
+              </w:rPr>
+              <w:t>1.00</w:t>
             </w:r>
           </w:p>
         </w:tc>
@@ -1292,9 +1327,21 @@
             <w:pPr>
               <w:pStyle w:val="ListParagraph"/>
               <w:ind w:left="0"/>
+              <w:rPr>
+                <w:highlight w:val="yellow"/>
+              </w:rPr>
             </w:pPr>
             <w:r>
-              <w:t>0.96</w:t>
+              <w:rPr>
+                <w:highlight w:val="yellow"/>
+              </w:rPr>
+              <w:t>0.9</w:t>
+            </w:r>
+            <w:r>
+              <w:rPr>
+                <w:highlight w:val="yellow"/>
+              </w:rPr>
+              <w:t>5</w:t>
             </w:r>
           </w:p>
         </w:tc>
@@ -1306,9 +1353,21 @@
             <w:pPr>
               <w:pStyle w:val="ListParagraph"/>
               <w:ind w:left="0"/>
+              <w:rPr>
+                <w:highlight w:val="yellow"/>
+              </w:rPr>
             </w:pPr>
             <w:r>
-              <w:t>0.96</w:t>
+              <w:rPr>
+                <w:highlight w:val="yellow"/>
+              </w:rPr>
+              <w:t>0.9</w:t>
+            </w:r>
+            <w:r>
+              <w:rPr>
+                <w:highlight w:val="yellow"/>
+              </w:rPr>
+              <w:t>7</w:t>
             </w:r>
           </w:p>
         </w:tc>
@@ -1320,9 +1379,21 @@
             <w:pPr>
               <w:pStyle w:val="ListParagraph"/>
               <w:ind w:left="0"/>
+              <w:rPr>
+                <w:highlight w:val="yellow"/>
+              </w:rPr>
             </w:pPr>
             <w:r>
-              <w:t>0.5</w:t>
+              <w:rPr>
+                <w:highlight w:val="yellow"/>
+              </w:rPr>
+              <w:t>0.</w:t>
+            </w:r>
+            <w:r>
+              <w:rPr>
+                <w:highlight w:val="yellow"/>
+              </w:rPr>
+              <w:t>48</w:t>
             </w:r>
           </w:p>
         </w:tc>
@@ -1350,9 +1421,27 @@
             <w:pPr>
               <w:pStyle w:val="ListParagraph"/>
               <w:ind w:left="0"/>
+              <w:rPr>
+                <w:highlight w:val="yellow"/>
+              </w:rPr>
             </w:pPr>
             <w:r>
-              <w:t>1.00</w:t>
+              <w:rPr>
+                <w:highlight w:val="yellow"/>
+              </w:rPr>
+              <w:t>0</w:t>
+            </w:r>
+            <w:r>
+              <w:rPr>
+                <w:highlight w:val="yellow"/>
+              </w:rPr>
+              <w:t>.</w:t>
+            </w:r>
+            <w:r>
+              <w:rPr>
+                <w:highlight w:val="yellow"/>
+              </w:rPr>
+              <w:t>98</w:t>
             </w:r>
           </w:p>
         </w:tc>
@@ -1364,9 +1453,27 @@
             <w:pPr>
               <w:pStyle w:val="ListParagraph"/>
               <w:ind w:left="0"/>
+              <w:rPr>
+                <w:highlight w:val="yellow"/>
+              </w:rPr>
             </w:pPr>
             <w:r>
-              <w:t>1.00</w:t>
+              <w:rPr>
+                <w:highlight w:val="yellow"/>
+              </w:rPr>
+              <w:t>0</w:t>
+            </w:r>
+            <w:r>
+              <w:rPr>
+                <w:highlight w:val="yellow"/>
+              </w:rPr>
+              <w:t>.</w:t>
+            </w:r>
+            <w:r>
+              <w:rPr>
+                <w:highlight w:val="yellow"/>
+              </w:rPr>
+              <w:t>99</w:t>
             </w:r>
           </w:p>
         </w:tc>
@@ -1378,9 +1485,15 @@
             <w:pPr>
               <w:pStyle w:val="ListParagraph"/>
               <w:ind w:left="0"/>
+              <w:rPr>
+                <w:highlight w:val="yellow"/>
+              </w:rPr>
             </w:pPr>
             <w:r>
-              <w:t>1.00</w:t>
+              <w:rPr>
+                <w:highlight w:val="yellow"/>
+              </w:rPr>
+              <w:t>0.99</w:t>
             </w:r>
           </w:p>
         </w:tc>
@@ -1392,9 +1505,15 @@
             <w:pPr>
               <w:pStyle w:val="ListParagraph"/>
               <w:ind w:left="0"/>
+              <w:rPr>
+                <w:highlight w:val="yellow"/>
+              </w:rPr>
             </w:pPr>
             <w:r>
-              <w:t>1.00</w:t>
+              <w:rPr>
+                <w:highlight w:val="yellow"/>
+              </w:rPr>
+              <w:t>0.99</w:t>
             </w:r>
           </w:p>
         </w:tc>
@@ -1406,9 +1525,21 @@
             <w:pPr>
               <w:pStyle w:val="ListParagraph"/>
               <w:ind w:left="0"/>
+              <w:rPr>
+                <w:highlight w:val="yellow"/>
+              </w:rPr>
             </w:pPr>
             <w:r>
-              <w:t>0.98</w:t>
+              <w:rPr>
+                <w:highlight w:val="yellow"/>
+              </w:rPr>
+              <w:t>0.9</w:t>
+            </w:r>
+            <w:r>
+              <w:rPr>
+                <w:highlight w:val="yellow"/>
+              </w:rPr>
+              <w:t>9</w:t>
             </w:r>
           </w:p>
         </w:tc>
@@ -1464,53 +1595,134 @@
     </w:p>
     <w:p>
       <w:r>
-        <w:t xml:space="preserve">It achieves the </w:t>
+        <w:t xml:space="preserve">It achieves </w:t>
       </w:r>
       <w:r>
         <w:rPr>
           <w:b/>
           <w:bCs/>
         </w:rPr>
-        <w:t>highest accuracy, precision, recall, and F1-score</w:t>
-      </w:r>
-      <w:r>
-        <w:t xml:space="preserve"> (all perfect at </w:t>
+        <w:t>strong overall metrics</w:t>
+      </w:r>
+      <w:r>
+        <w:t>:</w:t>
+      </w:r>
+    </w:p>
+    <w:p>
+      <w:pPr>
+        <w:numPr>
+          <w:ilvl w:val="0"/>
+          <w:numId w:val="6"/>
+        </w:numPr>
+      </w:pPr>
+      <w:r>
+        <w:t xml:space="preserve">Accuracy: </w:t>
       </w:r>
       <w:r>
         <w:rPr>
           <w:b/>
           <w:bCs/>
         </w:rPr>
-        <w:t>1.00</w:t>
-      </w:r>
-      <w:r>
-        <w:t>).</w:t>
-      </w:r>
-    </w:p>
-    <w:p>
-      <w:r>
-        <w:t xml:space="preserve">It also has the </w:t>
+        <w:t>0.98</w:t>
       </w:r>
       <w:r>
         <w:rPr>
           <w:b/>
           <w:bCs/>
         </w:rPr>
-        <w:t>highest AUC score (0.98)</w:t>
-      </w:r>
-      <w:r>
-        <w:t>, meaning it has the best capability to distinguish between positive and negative classes.</w:t>
-      </w:r>
-    </w:p>
-    <w:p>
-      <w:r>
-        <w:t xml:space="preserve">This makes it the </w:t>
+        <w:t xml:space="preserve">; </w:t>
+      </w:r>
+      <w:r>
+        <w:t xml:space="preserve">Precision: </w:t>
       </w:r>
       <w:r>
         <w:rPr>
           <w:b/>
           <w:bCs/>
         </w:rPr>
+        <w:t>0.99</w:t>
+      </w:r>
+      <w:r>
+        <w:rPr>
+          <w:b/>
+          <w:bCs/>
+        </w:rPr>
+        <w:t xml:space="preserve">; </w:t>
+      </w:r>
+      <w:r>
+        <w:t xml:space="preserve">Recall: </w:t>
+      </w:r>
+      <w:r>
+        <w:rPr>
+          <w:b/>
+          <w:bCs/>
+        </w:rPr>
+        <w:t>0.99</w:t>
+      </w:r>
+      <w:r>
+        <w:rPr>
+          <w:b/>
+          <w:bCs/>
+        </w:rPr>
+        <w:t>;</w:t>
+      </w:r>
+      <w:r>
+        <w:rPr>
+          <w:b/>
+          <w:bCs/>
+        </w:rPr>
+        <w:t xml:space="preserve"> </w:t>
+      </w:r>
+      <w:r>
+        <w:t xml:space="preserve">F1-Score: </w:t>
+      </w:r>
+      <w:r>
+        <w:rPr>
+          <w:b/>
+          <w:bCs/>
+        </w:rPr>
+        <w:t>0.99</w:t>
+      </w:r>
+    </w:p>
+    <w:p>
+      <w:r>
+        <w:t xml:space="preserve">It has the </w:t>
+      </w:r>
+      <w:r>
+        <w:rPr>
+          <w:b/>
+          <w:bCs/>
+        </w:rPr>
+        <w:t>highest AUC score (0.99)</w:t>
+      </w:r>
+      <w:r>
+        <w:t>, indicating it has the best ability to distinguish between positive and negative classes.</w:t>
+      </w:r>
+    </w:p>
+    <w:p>
+      <w:r>
+        <w:t xml:space="preserve">Even though Logistic Regression has slightly higher accuracy, </w:t>
+      </w:r>
+      <w:r>
+        <w:rPr>
+          <w:b/>
+          <w:bCs/>
+        </w:rPr>
+        <w:t>Random Forest's superior AUC</w:t>
+      </w:r>
+      <w:r>
+        <w:t xml:space="preserve"> makes it the best choice overall, as AUC is a more reliable metric for assessing model performance in classification tasks.</w:t>
+      </w:r>
+    </w:p>
+    <w:p>
+      <w:r>
+        <w:t xml:space="preserve">This makes it the </w:t>
+      </w:r>
+      <w:r>
+        <w:rPr>
+          <w:b/>
+          <w:bCs/>
+        </w:rPr>
         <w:t>most robust and reliable model</w:t>
       </w:r>
       <w:r>
@@ -1525,6 +1737,8 @@
         <w:t xml:space="preserve"> (CKD) in this scenario.</w:t>
       </w:r>
     </w:p>
+    <w:p/>
+    <w:p/>
     <w:p>
       <w:pPr>
         <w:pStyle w:val="ListParagraph"/>
@@ -1846,6 +2060,155 @@
     </w:lvl>
   </w:abstractNum>
   <w:abstractNum w:abstractNumId="2" w15:restartNumberingAfterBreak="0">
+    <w:nsid w:val="3E7964A3"/>
+    <w:multiLevelType w:val="multilevel"/>
+    <w:tmpl w:val="12ACD2A2"/>
+    <w:lvl w:ilvl="0">
+      <w:start w:val="1"/>
+      <w:numFmt w:val="bullet"/>
+      <w:lvlText w:val=""/>
+      <w:lvlJc w:val="left"/>
+      <w:pPr>
+        <w:tabs>
+          <w:tab w:val="num" w:pos="720"/>
+        </w:tabs>
+        <w:ind w:left="720" w:hanging="360"/>
+      </w:pPr>
+      <w:rPr>
+        <w:rFonts w:ascii="Symbol" w:hAnsi="Symbol" w:hint="default"/>
+        <w:sz w:val="20"/>
+      </w:rPr>
+    </w:lvl>
+    <w:lvl w:ilvl="1" w:tentative="1">
+      <w:start w:val="1"/>
+      <w:numFmt w:val="bullet"/>
+      <w:lvlText w:val="o"/>
+      <w:lvlJc w:val="left"/>
+      <w:pPr>
+        <w:tabs>
+          <w:tab w:val="num" w:pos="1440"/>
+        </w:tabs>
+        <w:ind w:left="1440" w:hanging="360"/>
+      </w:pPr>
+      <w:rPr>
+        <w:rFonts w:ascii="Courier New" w:hAnsi="Courier New" w:hint="default"/>
+        <w:sz w:val="20"/>
+      </w:rPr>
+    </w:lvl>
+    <w:lvl w:ilvl="2" w:tentative="1">
+      <w:start w:val="1"/>
+      <w:numFmt w:val="bullet"/>
+      <w:lvlText w:val=""/>
+      <w:lvlJc w:val="left"/>
+      <w:pPr>
+        <w:tabs>
+          <w:tab w:val="num" w:pos="2160"/>
+        </w:tabs>
+        <w:ind w:left="2160" w:hanging="360"/>
+      </w:pPr>
+      <w:rPr>
+        <w:rFonts w:ascii="Wingdings" w:hAnsi="Wingdings" w:hint="default"/>
+        <w:sz w:val="20"/>
+      </w:rPr>
+    </w:lvl>
+    <w:lvl w:ilvl="3" w:tentative="1">
+      <w:start w:val="1"/>
+      <w:numFmt w:val="bullet"/>
+      <w:lvlText w:val=""/>
+      <w:lvlJc w:val="left"/>
+      <w:pPr>
+        <w:tabs>
+          <w:tab w:val="num" w:pos="2880"/>
+        </w:tabs>
+        <w:ind w:left="2880" w:hanging="360"/>
+      </w:pPr>
+      <w:rPr>
+        <w:rFonts w:ascii="Wingdings" w:hAnsi="Wingdings" w:hint="default"/>
+        <w:sz w:val="20"/>
+      </w:rPr>
+    </w:lvl>
+    <w:lvl w:ilvl="4" w:tentative="1">
+      <w:start w:val="1"/>
+      <w:numFmt w:val="bullet"/>
+      <w:lvlText w:val=""/>
+      <w:lvlJc w:val="left"/>
+      <w:pPr>
+        <w:tabs>
+          <w:tab w:val="num" w:pos="3600"/>
+        </w:tabs>
+        <w:ind w:left="3600" w:hanging="360"/>
+      </w:pPr>
+      <w:rPr>
+        <w:rFonts w:ascii="Wingdings" w:hAnsi="Wingdings" w:hint="default"/>
+        <w:sz w:val="20"/>
+      </w:rPr>
+    </w:lvl>
+    <w:lvl w:ilvl="5" w:tentative="1">
+      <w:start w:val="1"/>
+      <w:numFmt w:val="bullet"/>
+      <w:lvlText w:val=""/>
+      <w:lvlJc w:val="left"/>
+      <w:pPr>
+        <w:tabs>
+          <w:tab w:val="num" w:pos="4320"/>
+        </w:tabs>
+        <w:ind w:left="4320" w:hanging="360"/>
+      </w:pPr>
+      <w:rPr>
+        <w:rFonts w:ascii="Wingdings" w:hAnsi="Wingdings" w:hint="default"/>
+        <w:sz w:val="20"/>
+      </w:rPr>
+    </w:lvl>
+    <w:lvl w:ilvl="6" w:tentative="1">
+      <w:start w:val="1"/>
+      <w:numFmt w:val="bullet"/>
+      <w:lvlText w:val=""/>
+      <w:lvlJc w:val="left"/>
+      <w:pPr>
+        <w:tabs>
+          <w:tab w:val="num" w:pos="5040"/>
+        </w:tabs>
+        <w:ind w:left="5040" w:hanging="360"/>
+      </w:pPr>
+      <w:rPr>
+        <w:rFonts w:ascii="Wingdings" w:hAnsi="Wingdings" w:hint="default"/>
+        <w:sz w:val="20"/>
+      </w:rPr>
+    </w:lvl>
+    <w:lvl w:ilvl="7" w:tentative="1">
+      <w:start w:val="1"/>
+      <w:numFmt w:val="bullet"/>
+      <w:lvlText w:val=""/>
+      <w:lvlJc w:val="left"/>
+      <w:pPr>
+        <w:tabs>
+          <w:tab w:val="num" w:pos="5760"/>
+        </w:tabs>
+        <w:ind w:left="5760" w:hanging="360"/>
+      </w:pPr>
+      <w:rPr>
+        <w:rFonts w:ascii="Wingdings" w:hAnsi="Wingdings" w:hint="default"/>
+        <w:sz w:val="20"/>
+      </w:rPr>
+    </w:lvl>
+    <w:lvl w:ilvl="8" w:tentative="1">
+      <w:start w:val="1"/>
+      <w:numFmt w:val="bullet"/>
+      <w:lvlText w:val=""/>
+      <w:lvlJc w:val="left"/>
+      <w:pPr>
+        <w:tabs>
+          <w:tab w:val="num" w:pos="6480"/>
+        </w:tabs>
+        <w:ind w:left="6480" w:hanging="360"/>
+      </w:pPr>
+      <w:rPr>
+        <w:rFonts w:ascii="Wingdings" w:hAnsi="Wingdings" w:hint="default"/>
+        <w:sz w:val="20"/>
+      </w:rPr>
+    </w:lvl>
+  </w:abstractNum>
+  <w:abstractNum w:abstractNumId="3" w15:restartNumberingAfterBreak="0">
     <w:nsid w:val="4B704C8C"/>
     <w:multiLevelType w:val="hybridMultilevel"/>
     <w:tmpl w:val="30A2110E"/>
@@ -1934,7 +2297,7 @@
       </w:pPr>
     </w:lvl>
   </w:abstractNum>
-  <w:abstractNum w:abstractNumId="3" w15:restartNumberingAfterBreak="0">
+  <w:abstractNum w:abstractNumId="4" w15:restartNumberingAfterBreak="0">
     <w:nsid w:val="54EA5273"/>
     <w:multiLevelType w:val="multilevel"/>
     <w:tmpl w:val="ACB40E9C"/>
@@ -2083,7 +2446,7 @@
       </w:rPr>
     </w:lvl>
   </w:abstractNum>
-  <w:abstractNum w:abstractNumId="4" w15:restartNumberingAfterBreak="0">
+  <w:abstractNum w:abstractNumId="5" w15:restartNumberingAfterBreak="0">
     <w:nsid w:val="6B921EDC"/>
     <w:multiLevelType w:val="multilevel"/>
     <w:tmpl w:val="1EB440B8"/>
@@ -2233,7 +2596,7 @@
     </w:lvl>
   </w:abstractNum>
   <w:num w:numId="1" w16cid:durableId="1558931774">
-    <w:abstractNumId w:val="3"/>
+    <w:abstractNumId w:val="4"/>
   </w:num>
   <w:num w:numId="2" w16cid:durableId="1586646115">
     <w:abstractNumId w:val="1"/>
@@ -2242,10 +2605,13 @@
     <w:abstractNumId w:val="0"/>
   </w:num>
   <w:num w:numId="4" w16cid:durableId="135269780">
-    <w:abstractNumId w:val="2"/>
+    <w:abstractNumId w:val="3"/>
   </w:num>
   <w:num w:numId="5" w16cid:durableId="823591582">
-    <w:abstractNumId w:val="4"/>
+    <w:abstractNumId w:val="5"/>
+  </w:num>
+  <w:num w:numId="6" w16cid:durableId="482352632">
+    <w:abstractNumId w:val="2"/>
   </w:num>
 </w:numbering>
 </file>
@@ -2650,6 +3016,7 @@
   <w:style w:type="paragraph" w:default="1" w:styleId="Normal">
     <w:name w:val="Normal"/>
     <w:qFormat/>
+    <w:rsid w:val="00BE06A8"/>
   </w:style>
   <w:style w:type="paragraph" w:styleId="Heading1">
     <w:name w:val="heading 1"/>
